--- a/A2-2DPlatformer/copyright.docx
+++ b/A2-2DPlatformer/copyright.docx
@@ -226,7 +226,6 @@
     <w:p>
       <w:pPr>
         <w:rPr>
-          <w:rFonts w:hint="eastAsia"/>
           <w:lang w:val="en-US"/>
         </w:rPr>
       </w:pPr>
@@ -243,7 +242,6 @@
     <w:p>
       <w:pPr>
         <w:rPr>
-          <w:rFonts w:hint="eastAsia"/>
           <w:lang w:val="en-US"/>
         </w:rPr>
       </w:pPr>
@@ -260,7 +258,6 @@
     <w:p>
       <w:pPr>
         <w:rPr>
-          <w:rFonts w:hint="eastAsia"/>
           <w:lang w:val="en-US"/>
         </w:rPr>
       </w:pPr>
@@ -290,7 +287,6 @@
     <w:p>
       <w:pPr>
         <w:rPr>
-          <w:rFonts w:hint="eastAsia"/>
           <w:lang w:val="en-US"/>
         </w:rPr>
       </w:pPr>
@@ -307,7 +303,6 @@
     <w:p>
       <w:pPr>
         <w:rPr>
-          <w:rFonts w:hint="eastAsia"/>
           <w:lang w:val="en-US"/>
         </w:rPr>
       </w:pPr>
@@ -331,10 +326,306 @@
     <w:p>
       <w:pPr>
         <w:rPr>
-          <w:rFonts w:hint="eastAsia"/>
-          <w:lang w:val="en-US"/>
-        </w:rPr>
-      </w:pPr>
+          <w:lang w:val="en-US"/>
+        </w:rPr>
+      </w:pPr>
+    </w:p>
+    <w:p>
+      <w:pPr>
+        <w:rPr>
+          <w:rFonts w:hint="eastAsia"/>
+          <w:lang w:val="en-US"/>
+        </w:rPr>
+      </w:pPr>
+      <w:hyperlink r:id="rId10" w:history="1">
+        <w:r>
+          <w:rPr>
+            <w:rStyle w:val="Hyperlink"/>
+            <w:lang w:val="en-US"/>
+          </w:rPr>
+          <w:t>http://www.xnadevelopment.com/sprites/</w:t>
+        </w:r>
+      </w:hyperlink>
+    </w:p>
+    <w:p>
+      <w:pPr>
+        <w:rPr>
+          <w:rFonts w:hint="eastAsia"/>
+          <w:lang w:val="en-US"/>
+        </w:rPr>
+      </w:pPr>
+      <w:r>
+        <w:rPr>
+          <w:rFonts w:hint="eastAsia"/>
+          <w:lang w:val="en-US"/>
+        </w:rPr>
+        <w:t>Jump.mp3</w:t>
+      </w:r>
+    </w:p>
+    <w:p>
+      <w:pPr>
+        <w:rPr>
+          <w:rFonts w:hint="eastAsia"/>
+          <w:lang w:val="en-US"/>
+        </w:rPr>
+      </w:pPr>
+      <w:r>
+        <w:rPr>
+          <w:rFonts w:hint="eastAsia"/>
+          <w:lang w:val="en-US"/>
+        </w:rPr>
+        <w:t>Jump Sound</w:t>
+      </w:r>
+    </w:p>
+    <w:p>
+      <w:pPr>
+        <w:rPr>
+          <w:rFonts w:hint="eastAsia"/>
+          <w:lang w:val="en-US"/>
+        </w:rPr>
+      </w:pPr>
+      <w:hyperlink r:id="rId11" w:history="1">
+        <w:r>
+          <w:rPr>
+            <w:rStyle w:val="Hyperlink"/>
+            <w:lang w:val="en-US"/>
+          </w:rPr>
+          <w:t>http://soundbible.com/1343-Jump.html</w:t>
+        </w:r>
+      </w:hyperlink>
+    </w:p>
+    <w:p>
+      <w:pPr>
+        <w:rPr>
+          <w:rFonts w:hint="eastAsia"/>
+          <w:lang w:val="en-US"/>
+        </w:rPr>
+      </w:pPr>
+      <w:r>
+        <w:rPr>
+          <w:rFonts w:hint="eastAsia"/>
+          <w:lang w:val="en-US"/>
+        </w:rPr>
+        <w:t>In Game Background Music</w:t>
+      </w:r>
+    </w:p>
+    <w:p>
+      <w:pPr>
+        <w:rPr>
+          <w:rFonts w:hint="eastAsia"/>
+          <w:lang w:val="en-US"/>
+        </w:rPr>
+      </w:pPr>
+      <w:proofErr w:type="spellStart"/>
+      <w:r>
+        <w:lastRenderedPageBreak/>
+        <w:t>Spongebob</w:t>
+      </w:r>
+      <w:proofErr w:type="spellEnd"/>
+      <w:r>
+        <w:t>: Battle for Bikini Bottom music - Bikini Bottom/Sand Mountain</w:t>
+      </w:r>
+      <w:hyperlink r:id="rId12" w:history="1"/>
+    </w:p>
+    <w:p>
+      <w:pPr>
+        <w:rPr>
+          <w:rFonts w:hint="eastAsia"/>
+          <w:lang w:val="en-US"/>
+        </w:rPr>
+      </w:pPr>
+      <w:r>
+        <w:rPr>
+          <w:lang w:val="en-US"/>
+        </w:rPr>
+        <w:t>https://www.youtube.com/watch?v=3BE1i4cs1Hw</w:t>
+      </w:r>
+    </w:p>
+    <w:p>
+      <w:pPr>
+        <w:rPr>
+          <w:rFonts w:hint="eastAsia"/>
+          <w:lang w:val="en-US"/>
+        </w:rPr>
+      </w:pPr>
+      <w:r>
+        <w:rPr>
+          <w:rFonts w:hint="eastAsia"/>
+          <w:lang w:val="en-US"/>
+        </w:rPr>
+        <w:t>Title Screen Background music</w:t>
+      </w:r>
+    </w:p>
+    <w:p>
+      <w:pPr>
+        <w:rPr>
+          <w:rFonts w:hint="eastAsia"/>
+        </w:rPr>
+      </w:pPr>
+      <w:r>
+        <w:t xml:space="preserve">The </w:t>
+      </w:r>
+      <w:proofErr w:type="spellStart"/>
+      <w:r>
+        <w:t>Spongebob</w:t>
+      </w:r>
+      <w:proofErr w:type="spellEnd"/>
+      <w:r>
+        <w:t xml:space="preserve"> Movie music (GameCube) - Title and Pause</w:t>
+      </w:r>
+    </w:p>
+    <w:p>
+      <w:pPr>
+        <w:rPr>
+          <w:rFonts w:hint="eastAsia"/>
+          <w:lang w:val="en-US"/>
+        </w:rPr>
+      </w:pPr>
+      <w:hyperlink r:id="rId13" w:history="1">
+        <w:r>
+          <w:rPr>
+            <w:rStyle w:val="Hyperlink"/>
+            <w:lang w:val="en-US"/>
+          </w:rPr>
+          <w:t>https://youtu.be/f1cDbdojXeM?list=PLC68D26C6929AE866</w:t>
+        </w:r>
+      </w:hyperlink>
+    </w:p>
+    <w:p>
+      <w:pPr>
+        <w:rPr>
+          <w:rFonts w:hint="eastAsia"/>
+          <w:lang w:val="en-US"/>
+        </w:rPr>
+      </w:pPr>
+      <w:r>
+        <w:rPr>
+          <w:rFonts w:hint="eastAsia"/>
+          <w:lang w:val="en-US"/>
+        </w:rPr>
+        <w:t xml:space="preserve">Game </w:t>
+      </w:r>
+      <w:proofErr w:type="gramStart"/>
+      <w:r>
+        <w:rPr>
+          <w:rFonts w:hint="eastAsia"/>
+          <w:lang w:val="en-US"/>
+        </w:rPr>
+        <w:t>Over</w:t>
+      </w:r>
+      <w:proofErr w:type="gramEnd"/>
+      <w:r>
+        <w:rPr>
+          <w:rFonts w:hint="eastAsia"/>
+          <w:lang w:val="en-US"/>
+        </w:rPr>
+        <w:t xml:space="preserve"> Screen Background Music</w:t>
+      </w:r>
+    </w:p>
+    <w:p>
+      <w:pPr>
+        <w:rPr>
+          <w:rFonts w:hint="eastAsia"/>
+        </w:rPr>
+      </w:pPr>
+      <w:r>
+        <w:t xml:space="preserve">The </w:t>
+      </w:r>
+      <w:proofErr w:type="spellStart"/>
+      <w:r>
+        <w:t>Spongebob</w:t>
+      </w:r>
+      <w:proofErr w:type="spellEnd"/>
+      <w:r>
+        <w:t xml:space="preserve"> Movie music (GameCube) - You Lose</w:t>
+      </w:r>
+    </w:p>
+    <w:p>
+      <w:pPr>
+        <w:rPr>
+          <w:rFonts w:hint="eastAsia"/>
+          <w:lang w:val="en-US"/>
+        </w:rPr>
+      </w:pPr>
+      <w:hyperlink r:id="rId14" w:history="1">
+        <w:r>
+          <w:rPr>
+            <w:rStyle w:val="Hyperlink"/>
+            <w:lang w:val="en-US"/>
+          </w:rPr>
+          <w:t>https://www.youtube.com/watch?v=3w720btYD64&amp;index=8&amp;list=PLC68D26C6929AE866</w:t>
+        </w:r>
+      </w:hyperlink>
+    </w:p>
+    <w:p>
+      <w:pPr>
+        <w:rPr>
+          <w:rFonts w:hint="eastAsia"/>
+          <w:lang w:val="en-US"/>
+        </w:rPr>
+      </w:pPr>
+      <w:r>
+        <w:rPr>
+          <w:rFonts w:hint="eastAsia"/>
+          <w:lang w:val="en-US"/>
+        </w:rPr>
+        <w:t>Coin Sound</w:t>
+      </w:r>
+    </w:p>
+    <w:p>
+      <w:pPr>
+        <w:rPr>
+          <w:rFonts w:hint="eastAsia"/>
+          <w:lang w:val="en-US"/>
+        </w:rPr>
+      </w:pPr>
+      <w:r>
+        <w:rPr>
+          <w:lang w:val="en-US"/>
+        </w:rPr>
+        <w:t>Super Mario coin sound</w:t>
+      </w:r>
+    </w:p>
+    <w:p>
+      <w:pPr>
+        <w:rPr>
+          <w:rFonts w:hint="eastAsia"/>
+        </w:rPr>
+      </w:pPr>
+      <w:hyperlink r:id="rId15" w:history="1">
+        <w:r>
+          <w:rPr>
+            <w:rStyle w:val="Hyperlink"/>
+          </w:rPr>
+          <w:t>https://www.youtube.com/watch?v=S8nRAuhm8xI</w:t>
+        </w:r>
+      </w:hyperlink>
+    </w:p>
+    <w:p>
+      <w:pPr>
+        <w:rPr>
+          <w:rFonts w:hint="eastAsia"/>
+        </w:rPr>
+      </w:pPr>
+      <w:r>
+        <w:rPr>
+          <w:rFonts w:hint="eastAsia"/>
+        </w:rPr>
+        <w:t>Environment Sprites</w:t>
+      </w:r>
+    </w:p>
+    <w:p>
+      <w:pPr>
+        <w:rPr>
+          <w:rFonts w:hint="eastAsia"/>
+        </w:rPr>
+      </w:pPr>
+      <w:r>
+        <w:rPr>
+          <w:rFonts w:hint="eastAsia"/>
+        </w:rPr>
+        <w:t>Mario Series Background</w:t>
+      </w:r>
       <w:bookmarkStart w:id="0" w:name="_GoBack"/>
       <w:bookmarkEnd w:id="0"/>
     </w:p>
@@ -342,15 +633,47 @@
       <w:pPr>
         <w:rPr>
           <w:rFonts w:hint="eastAsia"/>
-          <w:lang w:val="en-US"/>
-        </w:rPr>
-      </w:pPr>
-      <w:r>
-        <w:rPr>
-          <w:lang w:val="en-US"/>
-        </w:rPr>
-        <w:t>http://www.xnadevelopment.com/sprites/</w:t>
-      </w:r>
+        </w:rPr>
+      </w:pPr>
+      <w:r>
+        <w:rPr>
+          <w:rFonts w:hint="eastAsia"/>
+        </w:rPr>
+        <w:t xml:space="preserve">By: </w:t>
+      </w:r>
+      <w:proofErr w:type="spellStart"/>
+      <w:r>
+        <w:rPr>
+          <w:rFonts w:hint="eastAsia"/>
+        </w:rPr>
+        <w:t>DeeY</w:t>
+      </w:r>
+      <w:proofErr w:type="spellEnd"/>
+    </w:p>
+    <w:p>
+      <w:pPr>
+        <w:rPr>
+          <w:rFonts w:hint="eastAsia"/>
+        </w:rPr>
+      </w:pPr>
+      <w:r>
+        <w:t>http://www.spriters-resource.com/custom_edited/mario/sheet/28546/</w:t>
+      </w:r>
+    </w:p>
+    <w:p>
+      <w:pPr>
+        <w:rPr>
+          <w:rFonts w:hint="eastAsia"/>
+          <w:lang w:val="en-US"/>
+        </w:rPr>
+      </w:pPr>
+    </w:p>
+    <w:p>
+      <w:pPr>
+        <w:rPr>
+          <w:lang w:val="en-US"/>
+        </w:rPr>
+      </w:pPr>
     </w:p>
     <w:sectPr>
       <w:pgSz w:w="12240" w:h="15840"/>

--- a/A2-2DPlatformer/copyright.docx
+++ b/A2-2DPlatformer/copyright.docx
@@ -333,7 +333,6 @@
     <w:p>
       <w:pPr>
         <w:rPr>
-          <w:rFonts w:hint="eastAsia"/>
           <w:lang w:val="en-US"/>
         </w:rPr>
       </w:pPr>
@@ -350,7 +349,6 @@
     <w:p>
       <w:pPr>
         <w:rPr>
-          <w:rFonts w:hint="eastAsia"/>
           <w:lang w:val="en-US"/>
         </w:rPr>
       </w:pPr>
@@ -365,7 +363,6 @@
     <w:p>
       <w:pPr>
         <w:rPr>
-          <w:rFonts w:hint="eastAsia"/>
           <w:lang w:val="en-US"/>
         </w:rPr>
       </w:pPr>
@@ -380,7 +377,6 @@
     <w:p>
       <w:pPr>
         <w:rPr>
-          <w:rFonts w:hint="eastAsia"/>
           <w:lang w:val="en-US"/>
         </w:rPr>
       </w:pPr>
@@ -397,7 +393,6 @@
     <w:p>
       <w:pPr>
         <w:rPr>
-          <w:rFonts w:hint="eastAsia"/>
           <w:lang w:val="en-US"/>
         </w:rPr>
       </w:pPr>
@@ -412,7 +407,6 @@
     <w:p>
       <w:pPr>
         <w:rPr>
-          <w:rFonts w:hint="eastAsia"/>
           <w:lang w:val="en-US"/>
         </w:rPr>
       </w:pPr>
@@ -430,7 +424,6 @@
     <w:p>
       <w:pPr>
         <w:rPr>
-          <w:rFonts w:hint="eastAsia"/>
           <w:lang w:val="en-US"/>
         </w:rPr>
       </w:pPr>
@@ -444,7 +437,6 @@
     <w:p>
       <w:pPr>
         <w:rPr>
-          <w:rFonts w:hint="eastAsia"/>
           <w:lang w:val="en-US"/>
         </w:rPr>
       </w:pPr>
@@ -457,11 +449,6 @@
       </w:r>
     </w:p>
     <w:p>
-      <w:pPr>
-        <w:rPr>
-          <w:rFonts w:hint="eastAsia"/>
-        </w:rPr>
-      </w:pPr>
       <w:r>
         <w:t xml:space="preserve">The </w:t>
       </w:r>
@@ -477,7 +464,6 @@
     <w:p>
       <w:pPr>
         <w:rPr>
-          <w:rFonts w:hint="eastAsia"/>
           <w:lang w:val="en-US"/>
         </w:rPr>
       </w:pPr>
@@ -494,7 +480,6 @@
     <w:p>
       <w:pPr>
         <w:rPr>
-          <w:rFonts w:hint="eastAsia"/>
           <w:lang w:val="en-US"/>
         </w:rPr>
       </w:pPr>
@@ -523,11 +508,6 @@
       </w:r>
     </w:p>
     <w:p>
-      <w:pPr>
-        <w:rPr>
-          <w:rFonts w:hint="eastAsia"/>
-        </w:rPr>
-      </w:pPr>
       <w:r>
         <w:t xml:space="preserve">The </w:t>
       </w:r>
@@ -543,7 +523,6 @@
     <w:p>
       <w:pPr>
         <w:rPr>
-          <w:rFonts w:hint="eastAsia"/>
           <w:lang w:val="en-US"/>
         </w:rPr>
       </w:pPr>
@@ -560,7 +539,6 @@
     <w:p>
       <w:pPr>
         <w:rPr>
-          <w:rFonts w:hint="eastAsia"/>
           <w:lang w:val="en-US"/>
         </w:rPr>
       </w:pPr>
@@ -575,7 +553,6 @@
     <w:p>
       <w:pPr>
         <w:rPr>
-          <w:rFonts w:hint="eastAsia"/>
           <w:lang w:val="en-US"/>
         </w:rPr>
       </w:pPr>
@@ -587,11 +564,6 @@
       </w:r>
     </w:p>
     <w:p>
-      <w:pPr>
-        <w:rPr>
-          <w:rFonts w:hint="eastAsia"/>
-        </w:rPr>
-      </w:pPr>
       <w:hyperlink r:id="rId15" w:history="1">
         <w:r>
           <w:rPr>
@@ -602,11 +574,6 @@
       </w:hyperlink>
     </w:p>
     <w:p>
-      <w:pPr>
-        <w:rPr>
-          <w:rFonts w:hint="eastAsia"/>
-        </w:rPr>
-      </w:pPr>
       <w:r>
         <w:rPr>
           <w:rFonts w:hint="eastAsia"/>
@@ -615,16 +582,70 @@
       </w:r>
     </w:p>
     <w:p>
-      <w:pPr>
-        <w:rPr>
-          <w:rFonts w:hint="eastAsia"/>
-        </w:rPr>
-      </w:pPr>
       <w:r>
         <w:rPr>
           <w:rFonts w:hint="eastAsia"/>
         </w:rPr>
         <w:t>Mario Series Background</w:t>
+      </w:r>
+    </w:p>
+    <w:p>
+      <w:r>
+        <w:rPr>
+          <w:rFonts w:hint="eastAsia"/>
+        </w:rPr>
+        <w:t xml:space="preserve">By: </w:t>
+      </w:r>
+      <w:proofErr w:type="spellStart"/>
+      <w:r>
+        <w:rPr>
+          <w:rFonts w:hint="eastAsia"/>
+        </w:rPr>
+        <w:t>DeeY</w:t>
+      </w:r>
+      <w:proofErr w:type="spellEnd"/>
+    </w:p>
+    <w:p>
+      <w:pPr>
+        <w:rPr>
+          <w:rFonts w:hint="eastAsia"/>
+        </w:rPr>
+      </w:pPr>
+      <w:hyperlink r:id="rId16" w:history="1">
+        <w:r>
+          <w:rPr>
+            <w:rStyle w:val="Hyperlink"/>
+          </w:rPr>
+          <w:t>http://www.spriters-resource.com/custom_edited/mario/sheet/28546/</w:t>
+        </w:r>
+      </w:hyperlink>
+    </w:p>
+    <w:p>
+      <w:pPr>
+        <w:rPr>
+          <w:rFonts w:hint="eastAsia"/>
+        </w:rPr>
+      </w:pPr>
+      <w:r>
+        <w:rPr>
+          <w:rFonts w:hint="eastAsia"/>
+        </w:rPr>
+        <w:t>Zombie Kill sound</w:t>
+      </w:r>
+    </w:p>
+    <w:p>
+      <w:pPr>
+        <w:rPr>
+          <w:rFonts w:hint="eastAsia"/>
+        </w:rPr>
+      </w:pPr>
+      <w:r>
+        <w:t>Popping Pop (Sound effect)</w:t>
+      </w:r>
+    </w:p>
+    <w:p>
+      <w:r>
+        <w:t>https://www.youtube.com/watch?v=g3zBkNEC6jI</w:t>
       </w:r>
       <w:bookmarkStart w:id="0" w:name="_GoBack"/>
       <w:bookmarkEnd w:id="0"/>
@@ -632,38 +653,6 @@
     <w:p>
       <w:pPr>
         <w:rPr>
-          <w:rFonts w:hint="eastAsia"/>
-        </w:rPr>
-      </w:pPr>
-      <w:r>
-        <w:rPr>
-          <w:rFonts w:hint="eastAsia"/>
-        </w:rPr>
-        <w:t xml:space="preserve">By: </w:t>
-      </w:r>
-      <w:proofErr w:type="spellStart"/>
-      <w:r>
-        <w:rPr>
-          <w:rFonts w:hint="eastAsia"/>
-        </w:rPr>
-        <w:t>DeeY</w:t>
-      </w:r>
-      <w:proofErr w:type="spellEnd"/>
-    </w:p>
-    <w:p>
-      <w:pPr>
-        <w:rPr>
-          <w:rFonts w:hint="eastAsia"/>
-        </w:rPr>
-      </w:pPr>
-      <w:r>
-        <w:t>http://www.spriters-resource.com/custom_edited/mario/sheet/28546/</w:t>
-      </w:r>
-    </w:p>
-    <w:p>
-      <w:pPr>
-        <w:rPr>
-          <w:rFonts w:hint="eastAsia"/>
           <w:lang w:val="en-US"/>
         </w:rPr>
       </w:pPr>
